--- a/Courses/Computer-Modeling-and-IT/Computer-Modeling-and-IT-5-Class/13-Freehand-Drawing-and-Painting-Tools/13-Freehand-Drawing-and-Painting-Tools-Еxercises.docx
+++ b/Courses/Computer-Modeling-and-IT/Computer-Modeling-and-IT-5-Class/13-Freehand-Drawing-and-Painting-Tools/13-Freehand-Drawing-and-Painting-Tools-Еxercises.docx
@@ -16,17 +16,8 @@
           <w:szCs w:val="44"/>
           <w:lang w:val="bg-BG"/>
         </w:rPr>
-        <w:t xml:space="preserve">Упражнения: </w:t>
+        <w:t>Упражнения: Инструменти за изчертаване и рисуване със свободна ръка</w:t>
       </w:r>
-      <w:bookmarkStart w:id="0" w:name="_GoBack"/>
-      <w:r>
-        <w:rPr>
-          <w:szCs w:val="44"/>
-          <w:lang w:val="bg-BG"/>
-        </w:rPr>
-        <w:t>Инструменти за изчертаване и рисуване със свободна ръка</w:t>
-      </w:r>
-      <w:bookmarkEnd w:id="0"/>
     </w:p>
     <w:p>
       <w:pPr>
@@ -49,10 +40,10 @@
           <w:noProof/>
         </w:rPr>
         <w:drawing>
-          <wp:inline distT="0" distB="0" distL="0" distR="0" wp14:anchorId="16798A65" wp14:editId="54653BB1">
-            <wp:extent cx="1333500" cy="600075"/>
-            <wp:effectExtent l="0" t="0" r="0" b="9525"/>
-            <wp:docPr id="25" name="Picture 25" descr="Status-For-Review"/>
+          <wp:inline distT="0" distB="0" distL="0" distR="0" wp14:anchorId="3A36D389" wp14:editId="5CA71A27">
+            <wp:extent cx="1343025" cy="601451"/>
+            <wp:effectExtent l="0" t="0" r="0" b="8255"/>
+            <wp:docPr id="1" name="Picture 1" descr="C:\Users\PC\Downloads\Status-Completed (1).png"/>
             <wp:cNvGraphicFramePr>
               <a:graphicFrameLocks xmlns:a="http://schemas.openxmlformats.org/drawingml/2006/main" noChangeAspect="1"/>
             </wp:cNvGraphicFramePr>
@@ -60,7 +51,7 @@
               <a:graphicData uri="http://schemas.openxmlformats.org/drawingml/2006/picture">
                 <pic:pic xmlns:pic="http://schemas.openxmlformats.org/drawingml/2006/picture">
                   <pic:nvPicPr>
-                    <pic:cNvPr id="0" name="Picture 2" descr="Status-For-Review"/>
+                    <pic:cNvPr id="0" name="Picture 1" descr="C:\Users\PC\Downloads\Status-Completed (1).png"/>
                     <pic:cNvPicPr>
                       <a:picLocks noChangeAspect="1" noChangeArrowheads="1"/>
                     </pic:cNvPicPr>
@@ -81,7 +72,7 @@
                   <pic:spPr bwMode="auto">
                     <a:xfrm>
                       <a:off x="0" y="0"/>
-                      <a:ext cx="1333500" cy="600075"/>
+                      <a:ext cx="1354056" cy="606391"/>
                     </a:xfrm>
                     <a:prstGeom prst="rect">
                       <a:avLst/>
@@ -97,6 +88,8 @@
           </wp:inline>
         </w:drawing>
       </w:r>
+      <w:bookmarkStart w:id="0" w:name="_GoBack"/>
+      <w:bookmarkEnd w:id="0"/>
     </w:p>
     <w:p>
       <w:pPr>
@@ -153,14 +146,7 @@
           <w:b/>
           <w:bCs/>
         </w:rPr>
-        <w:t xml:space="preserve"> </w:t>
-      </w:r>
-      <w:r>
-        <w:rPr>
-          <w:b/>
-          <w:bCs/>
-        </w:rPr>
-        <w:t>Resources</w:t>
+        <w:t xml:space="preserve"> Resources</w:t>
       </w:r>
       <w:r>
         <w:rPr>
@@ -267,14 +253,7 @@
           <w:b/>
           <w:bCs/>
         </w:rPr>
-        <w:t>snowflake.png</w:t>
-      </w:r>
-      <w:r>
-        <w:rPr>
-          <w:b/>
-          <w:bCs/>
-        </w:rPr>
-        <w:t xml:space="preserve"> </w:t>
+        <w:t xml:space="preserve">snowflake.png </w:t>
       </w:r>
       <w:r>
         <w:rPr>
@@ -391,14 +370,7 @@
           <w:b/>
           <w:bCs/>
         </w:rPr>
-        <w:t>stickman.png</w:t>
-      </w:r>
-      <w:r>
-        <w:rPr>
-          <w:b/>
-          <w:bCs/>
-        </w:rPr>
-        <w:t xml:space="preserve"> </w:t>
+        <w:t xml:space="preserve">stickman.png </w:t>
       </w:r>
       <w:r>
         <w:rPr>
@@ -1424,7 +1396,7 @@
             </wp:anchor>
           </w:drawing>
         </mc:Choice>
-        <mc:Fallback xmlns:w16sdtdh="http://schemas.microsoft.com/office/word/2020/wordml/sdtdatahash" xmlns:w16="http://schemas.microsoft.com/office/word/2018/wordml" xmlns:w16cid="http://schemas.microsoft.com/office/word/2016/wordml/cid" xmlns:w16cex="http://schemas.microsoft.com/office/word/2018/wordml/cex" xmlns:oel="http://schemas.microsoft.com/office/2019/extlst" xmlns:am3d="http://schemas.microsoft.com/office/drawing/2017/model3d" xmlns:aink="http://schemas.microsoft.com/office/drawing/2016/ink" xmlns:cx8="http://schemas.microsoft.com/office/drawing/2016/5/14/chartex" xmlns:cx7="http://schemas.microsoft.com/office/drawing/2016/5/13/chartex" xmlns:cx6="http://schemas.microsoft.com/office/drawing/2016/5/12/chartex" xmlns:cx5="http://schemas.microsoft.com/office/drawing/2016/5/11/chartex" xmlns:cx4="http://schemas.microsoft.com/office/drawing/2016/5/10/chartex" xmlns:cx3="http://schemas.microsoft.com/office/drawing/2016/5/9/chartex" xmlns:cx2="http://schemas.microsoft.com/office/drawing/2015/10/21/chartex">
+        <mc:Fallback xmlns:cx2="http://schemas.microsoft.com/office/drawing/2015/10/21/chartex" xmlns:cx3="http://schemas.microsoft.com/office/drawing/2016/5/9/chartex" xmlns:cx4="http://schemas.microsoft.com/office/drawing/2016/5/10/chartex" xmlns:cx5="http://schemas.microsoft.com/office/drawing/2016/5/11/chartex" xmlns:cx6="http://schemas.microsoft.com/office/drawing/2016/5/12/chartex" xmlns:cx7="http://schemas.microsoft.com/office/drawing/2016/5/13/chartex" xmlns:cx8="http://schemas.microsoft.com/office/drawing/2016/5/14/chartex" xmlns:aink="http://schemas.microsoft.com/office/drawing/2016/ink" xmlns:am3d="http://schemas.microsoft.com/office/drawing/2017/model3d" xmlns:oel="http://schemas.microsoft.com/office/2019/extlst" xmlns:w16cex="http://schemas.microsoft.com/office/word/2018/wordml/cex" xmlns:w16cid="http://schemas.microsoft.com/office/word/2016/wordml/cid" xmlns:w16="http://schemas.microsoft.com/office/word/2018/wordml" xmlns:w16sdtdh="http://schemas.microsoft.com/office/word/2020/wordml/sdtdatahash">
           <w:pict>
             <v:line w14:anchorId="23DA4A24" id="Straight Connector 19" o:spid="_x0000_s1026" style="position:absolute;flip:y;z-index:251659264;visibility:visible;mso-wrap-style:square;mso-width-percent:0;mso-height-percent:0;mso-wrap-distance-left:9pt;mso-wrap-distance-top:0;mso-wrap-distance-right:9pt;mso-wrap-distance-bottom:0;mso-position-horizontal:absolute;mso-position-horizontal-relative:text;mso-position-vertical:absolute;mso-position-vertical-relative:text;mso-width-percent:0;mso-height-percent:0;mso-width-relative:page;mso-height-relative:page" from="-.1pt,5.2pt" to="520.7pt,5.2pt" o:gfxdata="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" strokecolor="#974706 [1609]" strokeweight="1pt">
               <v:stroke endcap="round"/>
@@ -1649,7 +1621,11 @@
         </mc:Choice>
         <mc:Fallback>
           <w:pict>
-            <v:shape w14:anchorId="0D7D8A2E" id="Text Box 4" o:spid="_x0000_s1027" type="#_x0000_t202" style="position:absolute;margin-left:444.65pt;margin-top:8.35pt;width:70.9pt;height:15.9pt;z-index:251661312;visibility:visible;mso-wrap-style:square;mso-width-percent:0;mso-height-percent:0;mso-wrap-distance-left:9pt;mso-wrap-distance-top:0;mso-wrap-distance-right:9pt;mso-wrap-distance-bottom:0;mso-position-horizontal:absolute;mso-position-horizontal-relative:text;mso-position-vertical:absolute;mso-position-vertical-relative:text;mso-width-percent:0;mso-height-percent:0;mso-width-relative:page;mso-height-relative:page;v-text-anchor:middle" o:gfxdata="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" filled="f" stroked="f" strokeweight=".5pt">
+            <v:shapetype w14:anchorId="0D7D8A2E" id="_x0000_t202" coordsize="21600,21600" o:spt="202" path="m,l,21600r21600,l21600,xe">
+              <v:stroke joinstyle="miter"/>
+              <v:path gradientshapeok="t" o:connecttype="rect"/>
+            </v:shapetype>
+            <v:shape id="Text Box 4" o:spid="_x0000_s1027" type="#_x0000_t202" style="position:absolute;margin-left:444.65pt;margin-top:8.35pt;width:70.9pt;height:15.9pt;z-index:251661312;visibility:visible;mso-wrap-style:square;mso-width-percent:0;mso-height-percent:0;mso-wrap-distance-left:9pt;mso-wrap-distance-top:0;mso-wrap-distance-right:9pt;mso-wrap-distance-bottom:0;mso-position-horizontal:absolute;mso-position-horizontal-relative:text;mso-position-vertical:absolute;mso-position-vertical-relative:text;mso-width-percent:0;mso-height-percent:0;mso-width-relative:page;mso-height-relative:page;v-text-anchor:middle" o:gfxdata="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" filled="f" stroked="f" strokeweight=".5pt">
               <v:textbox inset="0,0,0,0">
                 <w:txbxContent>
                   <w:p>
@@ -7508,6 +7484,7 @@
   <w:style w:type="character" w:default="1" w:styleId="DefaultParagraphFont">
     <w:name w:val="Default Paragraph Font"/>
     <w:uiPriority w:val="1"/>
+    <w:semiHidden/>
     <w:unhideWhenUsed/>
   </w:style>
   <w:style w:type="table" w:default="1" w:styleId="TableNormal">
@@ -8121,7 +8098,7 @@
 </file>
 
 <file path=customXml/itemProps1.xml><?xml version="1.0" encoding="utf-8"?>
-<ds:datastoreItem xmlns:ds="http://schemas.openxmlformats.org/officeDocument/2006/customXml" ds:itemID="{E7EB1744-17EF-4354-BD03-5A3C8C51AF93}">
+<ds:datastoreItem xmlns:ds="http://schemas.openxmlformats.org/officeDocument/2006/customXml" ds:itemID="{04368CFF-907D-48AE-B0F3-D94D8B7C0611}">
   <ds:schemaRefs>
     <ds:schemaRef ds:uri="http://schemas.openxmlformats.org/officeDocument/2006/bibliography"/>
   </ds:schemaRefs>

--- a/Courses/Computer-Modeling-and-IT/Computer-Modeling-and-IT-5-Class/13-Freehand-Drawing-and-Painting-Tools/13-Freehand-Drawing-and-Painting-Tools-Еxercises.docx
+++ b/Courses/Computer-Modeling-and-IT/Computer-Modeling-and-IT-5-Class/13-Freehand-Drawing-and-Painting-Tools/13-Freehand-Drawing-and-Painting-Tools-Еxercises.docx
@@ -1,6 +1,6 @@
 
 <file path=word/document.xml><?xml version="1.0" encoding="utf-8"?>
-<w:document xmlns:wpc="http://schemas.microsoft.com/office/word/2010/wordprocessingCanvas" xmlns:cx="http://schemas.microsoft.com/office/drawing/2014/chartex" xmlns:cx1="http://schemas.microsoft.com/office/drawing/2015/9/8/chartex" xmlns:mc="http://schemas.openxmlformats.org/markup-compatibility/2006" xmlns:o="urn:schemas-microsoft-com:office:office" xmlns:r="http://schemas.openxmlformats.org/officeDocument/2006/relationships" xmlns:m="http://schemas.openxmlformats.org/officeDocument/2006/math" xmlns:v="urn:schemas-microsoft-com:vml" xmlns:wp14="http://schemas.microsoft.com/office/word/2010/wordprocessingDrawing" xmlns:wp="http://schemas.openxmlformats.org/drawingml/2006/wordprocessingDrawing" xmlns:w10="urn:schemas-microsoft-com:office:word" xmlns:w="http://schemas.openxmlformats.org/wordprocessingml/2006/main" xmlns:w14="http://schemas.microsoft.com/office/word/2010/wordml" xmlns:w15="http://schemas.microsoft.com/office/word/2012/wordml" xmlns:w16se="http://schemas.microsoft.com/office/word/2015/wordml/symex" xmlns:wpg="http://schemas.microsoft.com/office/word/2010/wordprocessingGroup" xmlns:wpi="http://schemas.microsoft.com/office/word/2010/wordprocessingInk" xmlns:wne="http://schemas.microsoft.com/office/word/2006/wordml" xmlns:wps="http://schemas.microsoft.com/office/word/2010/wordprocessingShape" mc:Ignorable="w14 w15 w16se wp14">
+<w:document xmlns:wpc="http://schemas.microsoft.com/office/word/2010/wordprocessingCanvas" xmlns:cx="http://schemas.microsoft.com/office/drawing/2014/chartex" xmlns:cx1="http://schemas.microsoft.com/office/drawing/2015/9/8/chartex" xmlns:cx2="http://schemas.microsoft.com/office/drawing/2015/10/21/chartex" xmlns:cx3="http://schemas.microsoft.com/office/drawing/2016/5/9/chartex" xmlns:cx4="http://schemas.microsoft.com/office/drawing/2016/5/10/chartex" xmlns:cx5="http://schemas.microsoft.com/office/drawing/2016/5/11/chartex" xmlns:cx6="http://schemas.microsoft.com/office/drawing/2016/5/12/chartex" xmlns:cx7="http://schemas.microsoft.com/office/drawing/2016/5/13/chartex" xmlns:cx8="http://schemas.microsoft.com/office/drawing/2016/5/14/chartex" xmlns:mc="http://schemas.openxmlformats.org/markup-compatibility/2006" xmlns:aink="http://schemas.microsoft.com/office/drawing/2016/ink" xmlns:am3d="http://schemas.microsoft.com/office/drawing/2017/model3d" xmlns:o="urn:schemas-microsoft-com:office:office" xmlns:oel="http://schemas.microsoft.com/office/2019/extlst" xmlns:r="http://schemas.openxmlformats.org/officeDocument/2006/relationships" xmlns:m="http://schemas.openxmlformats.org/officeDocument/2006/math" xmlns:v="urn:schemas-microsoft-com:vml" xmlns:wp14="http://schemas.microsoft.com/office/word/2010/wordprocessingDrawing" xmlns:wp="http://schemas.openxmlformats.org/drawingml/2006/wordprocessingDrawing" xmlns:w10="urn:schemas-microsoft-com:office:word" xmlns:w="http://schemas.openxmlformats.org/wordprocessingml/2006/main" xmlns:w14="http://schemas.microsoft.com/office/word/2010/wordml" xmlns:w15="http://schemas.microsoft.com/office/word/2012/wordml" xmlns:w16cex="http://schemas.microsoft.com/office/word/2018/wordml/cex" xmlns:w16cid="http://schemas.microsoft.com/office/word/2016/wordml/cid" xmlns:w16="http://schemas.microsoft.com/office/word/2018/wordml" xmlns:w16sdtdh="http://schemas.microsoft.com/office/word/2020/wordml/sdtdatahash" xmlns:w16se="http://schemas.microsoft.com/office/word/2015/wordml/symex" xmlns:wpg="http://schemas.microsoft.com/office/word/2010/wordprocessingGroup" xmlns:wpi="http://schemas.microsoft.com/office/word/2010/wordprocessingInk" xmlns:wne="http://schemas.microsoft.com/office/word/2006/wordml" xmlns:wps="http://schemas.microsoft.com/office/word/2010/wordprocessingShape" mc:Ignorable="w14 w15 w16se w16cid w16 w16cex w16sdtdh wp14">
   <w:body>
     <w:p>
       <w:pPr>
@@ -40,9 +40,9 @@
           <w:noProof/>
         </w:rPr>
         <w:drawing>
-          <wp:inline distT="0" distB="0" distL="0" distR="0" wp14:anchorId="3A36D389" wp14:editId="5CA71A27">
-            <wp:extent cx="1343025" cy="601451"/>
-            <wp:effectExtent l="0" t="0" r="0" b="8255"/>
+          <wp:inline distT="0" distB="0" distL="0" distR="0" wp14:anchorId="3A36D389" wp14:editId="074CC4D5">
+            <wp:extent cx="1126347" cy="504416"/>
+            <wp:effectExtent l="0" t="0" r="4445" b="3810"/>
             <wp:docPr id="1" name="Picture 1" descr="C:\Users\PC\Downloads\Status-Completed (1).png"/>
             <wp:cNvGraphicFramePr>
               <a:graphicFrameLocks xmlns:a="http://schemas.openxmlformats.org/drawingml/2006/main" noChangeAspect="1"/>
@@ -72,7 +72,7 @@
                   <pic:spPr bwMode="auto">
                     <a:xfrm>
                       <a:off x="0" y="0"/>
-                      <a:ext cx="1354056" cy="606391"/>
+                      <a:ext cx="1140535" cy="510770"/>
                     </a:xfrm>
                     <a:prstGeom prst="rect">
                       <a:avLst/>
@@ -88,8 +88,6 @@
           </wp:inline>
         </w:drawing>
       </w:r>
-      <w:bookmarkStart w:id="0" w:name="_GoBack"/>
-      <w:bookmarkEnd w:id="0"/>
     </w:p>
     <w:p>
       <w:pPr>
@@ -606,7 +604,7 @@
 </file>
 
 <file path=word/endnotes.xml><?xml version="1.0" encoding="utf-8"?>
-<w:endnotes xmlns:wpc="http://schemas.microsoft.com/office/word/2010/wordprocessingCanvas" xmlns:cx="http://schemas.microsoft.com/office/drawing/2014/chartex" xmlns:cx1="http://schemas.microsoft.com/office/drawing/2015/9/8/chartex" xmlns:mc="http://schemas.openxmlformats.org/markup-compatibility/2006" xmlns:o="urn:schemas-microsoft-com:office:office" xmlns:r="http://schemas.openxmlformats.org/officeDocument/2006/relationships" xmlns:m="http://schemas.openxmlformats.org/officeDocument/2006/math" xmlns:v="urn:schemas-microsoft-com:vml" xmlns:wp14="http://schemas.microsoft.com/office/word/2010/wordprocessingDrawing" xmlns:wp="http://schemas.openxmlformats.org/drawingml/2006/wordprocessingDrawing" xmlns:w10="urn:schemas-microsoft-com:office:word" xmlns:w="http://schemas.openxmlformats.org/wordprocessingml/2006/main" xmlns:w14="http://schemas.microsoft.com/office/word/2010/wordml" xmlns:w15="http://schemas.microsoft.com/office/word/2012/wordml" xmlns:w16se="http://schemas.microsoft.com/office/word/2015/wordml/symex" xmlns:wpg="http://schemas.microsoft.com/office/word/2010/wordprocessingGroup" xmlns:wpi="http://schemas.microsoft.com/office/word/2010/wordprocessingInk" xmlns:wne="http://schemas.microsoft.com/office/word/2006/wordml" xmlns:wps="http://schemas.microsoft.com/office/word/2010/wordprocessingShape" mc:Ignorable="w14 w15 w16se wp14">
+<w:endnotes xmlns:wpc="http://schemas.microsoft.com/office/word/2010/wordprocessingCanvas" xmlns:cx="http://schemas.microsoft.com/office/drawing/2014/chartex" xmlns:cx1="http://schemas.microsoft.com/office/drawing/2015/9/8/chartex" xmlns:cx2="http://schemas.microsoft.com/office/drawing/2015/10/21/chartex" xmlns:cx3="http://schemas.microsoft.com/office/drawing/2016/5/9/chartex" xmlns:cx4="http://schemas.microsoft.com/office/drawing/2016/5/10/chartex" xmlns:cx5="http://schemas.microsoft.com/office/drawing/2016/5/11/chartex" xmlns:cx6="http://schemas.microsoft.com/office/drawing/2016/5/12/chartex" xmlns:cx7="http://schemas.microsoft.com/office/drawing/2016/5/13/chartex" xmlns:cx8="http://schemas.microsoft.com/office/drawing/2016/5/14/chartex" xmlns:mc="http://schemas.openxmlformats.org/markup-compatibility/2006" xmlns:aink="http://schemas.microsoft.com/office/drawing/2016/ink" xmlns:am3d="http://schemas.microsoft.com/office/drawing/2017/model3d" xmlns:o="urn:schemas-microsoft-com:office:office" xmlns:oel="http://schemas.microsoft.com/office/2019/extlst" xmlns:r="http://schemas.openxmlformats.org/officeDocument/2006/relationships" xmlns:m="http://schemas.openxmlformats.org/officeDocument/2006/math" xmlns:v="urn:schemas-microsoft-com:vml" xmlns:wp14="http://schemas.microsoft.com/office/word/2010/wordprocessingDrawing" xmlns:wp="http://schemas.openxmlformats.org/drawingml/2006/wordprocessingDrawing" xmlns:w10="urn:schemas-microsoft-com:office:word" xmlns:w="http://schemas.openxmlformats.org/wordprocessingml/2006/main" xmlns:w14="http://schemas.microsoft.com/office/word/2010/wordml" xmlns:w15="http://schemas.microsoft.com/office/word/2012/wordml" xmlns:w16cex="http://schemas.microsoft.com/office/word/2018/wordml/cex" xmlns:w16cid="http://schemas.microsoft.com/office/word/2016/wordml/cid" xmlns:w16="http://schemas.microsoft.com/office/word/2018/wordml" xmlns:w16sdtdh="http://schemas.microsoft.com/office/word/2020/wordml/sdtdatahash" xmlns:w16se="http://schemas.microsoft.com/office/word/2015/wordml/symex" xmlns:wpg="http://schemas.microsoft.com/office/word/2010/wordprocessingGroup" xmlns:wpi="http://schemas.microsoft.com/office/word/2010/wordprocessingInk" xmlns:wne="http://schemas.microsoft.com/office/word/2006/wordml" xmlns:wps="http://schemas.microsoft.com/office/word/2010/wordprocessingShape" mc:Ignorable="w14 w15 w16se w16cid w16 w16cex w16sdtdh wp14">
   <w:endnote w:type="separator" w:id="-1">
     <w:p>
       <w:pPr>
@@ -631,7 +629,7 @@
 </file>
 
 <file path=word/footer1.xml><?xml version="1.0" encoding="utf-8"?>
-<w:ftr xmlns:wpc="http://schemas.microsoft.com/office/word/2010/wordprocessingCanvas" xmlns:cx="http://schemas.microsoft.com/office/drawing/2014/chartex" xmlns:cx1="http://schemas.microsoft.com/office/drawing/2015/9/8/chartex" xmlns:mc="http://schemas.openxmlformats.org/markup-compatibility/2006" xmlns:o="urn:schemas-microsoft-com:office:office" xmlns:r="http://schemas.openxmlformats.org/officeDocument/2006/relationships" xmlns:m="http://schemas.openxmlformats.org/officeDocument/2006/math" xmlns:v="urn:schemas-microsoft-com:vml" xmlns:wp14="http://schemas.microsoft.com/office/word/2010/wordprocessingDrawing" xmlns:wp="http://schemas.openxmlformats.org/drawingml/2006/wordprocessingDrawing" xmlns:w10="urn:schemas-microsoft-com:office:word" xmlns:w="http://schemas.openxmlformats.org/wordprocessingml/2006/main" xmlns:w14="http://schemas.microsoft.com/office/word/2010/wordml" xmlns:w15="http://schemas.microsoft.com/office/word/2012/wordml" xmlns:w16se="http://schemas.microsoft.com/office/word/2015/wordml/symex" xmlns:wpg="http://schemas.microsoft.com/office/word/2010/wordprocessingGroup" xmlns:wpi="http://schemas.microsoft.com/office/word/2010/wordprocessingInk" xmlns:wne="http://schemas.microsoft.com/office/word/2006/wordml" xmlns:wps="http://schemas.microsoft.com/office/word/2010/wordprocessingShape" mc:Ignorable="w14 w15 w16se wp14">
+<w:ftr xmlns:wpc="http://schemas.microsoft.com/office/word/2010/wordprocessingCanvas" xmlns:cx="http://schemas.microsoft.com/office/drawing/2014/chartex" xmlns:cx1="http://schemas.microsoft.com/office/drawing/2015/9/8/chartex" xmlns:cx2="http://schemas.microsoft.com/office/drawing/2015/10/21/chartex" xmlns:cx3="http://schemas.microsoft.com/office/drawing/2016/5/9/chartex" xmlns:cx4="http://schemas.microsoft.com/office/drawing/2016/5/10/chartex" xmlns:cx5="http://schemas.microsoft.com/office/drawing/2016/5/11/chartex" xmlns:cx6="http://schemas.microsoft.com/office/drawing/2016/5/12/chartex" xmlns:cx7="http://schemas.microsoft.com/office/drawing/2016/5/13/chartex" xmlns:cx8="http://schemas.microsoft.com/office/drawing/2016/5/14/chartex" xmlns:mc="http://schemas.openxmlformats.org/markup-compatibility/2006" xmlns:aink="http://schemas.microsoft.com/office/drawing/2016/ink" xmlns:am3d="http://schemas.microsoft.com/office/drawing/2017/model3d" xmlns:o="urn:schemas-microsoft-com:office:office" xmlns:oel="http://schemas.microsoft.com/office/2019/extlst" xmlns:r="http://schemas.openxmlformats.org/officeDocument/2006/relationships" xmlns:m="http://schemas.openxmlformats.org/officeDocument/2006/math" xmlns:v="urn:schemas-microsoft-com:vml" xmlns:wp14="http://schemas.microsoft.com/office/word/2010/wordprocessingDrawing" xmlns:wp="http://schemas.openxmlformats.org/drawingml/2006/wordprocessingDrawing" xmlns:w10="urn:schemas-microsoft-com:office:word" xmlns:w="http://schemas.openxmlformats.org/wordprocessingml/2006/main" xmlns:w14="http://schemas.microsoft.com/office/word/2010/wordml" xmlns:w15="http://schemas.microsoft.com/office/word/2012/wordml" xmlns:w16cex="http://schemas.microsoft.com/office/word/2018/wordml/cex" xmlns:w16cid="http://schemas.microsoft.com/office/word/2016/wordml/cid" xmlns:w16="http://schemas.microsoft.com/office/word/2018/wordml" xmlns:w16sdtdh="http://schemas.microsoft.com/office/word/2020/wordml/sdtdatahash" xmlns:w16se="http://schemas.microsoft.com/office/word/2015/wordml/symex" xmlns:wpg="http://schemas.microsoft.com/office/word/2010/wordprocessingGroup" xmlns:wpi="http://schemas.microsoft.com/office/word/2010/wordprocessingInk" xmlns:wne="http://schemas.microsoft.com/office/word/2006/wordml" xmlns:wps="http://schemas.microsoft.com/office/word/2010/wordprocessingShape" mc:Ignorable="w14 w15 w16se w16cid w16 w16cex w16sdtdh wp14">
   <w:p>
     <w:pPr>
       <w:pStyle w:val="Footer"/>
@@ -1396,7 +1394,7 @@
             </wp:anchor>
           </w:drawing>
         </mc:Choice>
-        <mc:Fallback xmlns:cx2="http://schemas.microsoft.com/office/drawing/2015/10/21/chartex" xmlns:cx3="http://schemas.microsoft.com/office/drawing/2016/5/9/chartex" xmlns:cx4="http://schemas.microsoft.com/office/drawing/2016/5/10/chartex" xmlns:cx5="http://schemas.microsoft.com/office/drawing/2016/5/11/chartex" xmlns:cx6="http://schemas.microsoft.com/office/drawing/2016/5/12/chartex" xmlns:cx7="http://schemas.microsoft.com/office/drawing/2016/5/13/chartex" xmlns:cx8="http://schemas.microsoft.com/office/drawing/2016/5/14/chartex" xmlns:aink="http://schemas.microsoft.com/office/drawing/2016/ink" xmlns:am3d="http://schemas.microsoft.com/office/drawing/2017/model3d" xmlns:oel="http://schemas.microsoft.com/office/2019/extlst" xmlns:w16cex="http://schemas.microsoft.com/office/word/2018/wordml/cex" xmlns:w16cid="http://schemas.microsoft.com/office/word/2016/wordml/cid" xmlns:w16="http://schemas.microsoft.com/office/word/2018/wordml" xmlns:w16sdtdh="http://schemas.microsoft.com/office/word/2020/wordml/sdtdatahash">
+        <mc:Fallback>
           <w:pict>
             <v:line w14:anchorId="23DA4A24" id="Straight Connector 19" o:spid="_x0000_s1026" style="position:absolute;flip:y;z-index:251659264;visibility:visible;mso-wrap-style:square;mso-width-percent:0;mso-height-percent:0;mso-wrap-distance-left:9pt;mso-wrap-distance-top:0;mso-wrap-distance-right:9pt;mso-wrap-distance-bottom:0;mso-position-horizontal:absolute;mso-position-horizontal-relative:text;mso-position-vertical:absolute;mso-position-vertical-relative:text;mso-width-percent:0;mso-height-percent:0;mso-width-relative:page;mso-height-relative:page" from="-.1pt,5.2pt" to="520.7pt,5.2pt" o:gfxdata="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" strokecolor="#974706 [1609]" strokeweight="1pt">
               <v:stroke endcap="round"/>
@@ -1775,7 +1773,7 @@
 </file>
 
 <file path=word/footnotes.xml><?xml version="1.0" encoding="utf-8"?>
-<w:footnotes xmlns:wpc="http://schemas.microsoft.com/office/word/2010/wordprocessingCanvas" xmlns:cx="http://schemas.microsoft.com/office/drawing/2014/chartex" xmlns:cx1="http://schemas.microsoft.com/office/drawing/2015/9/8/chartex" xmlns:mc="http://schemas.openxmlformats.org/markup-compatibility/2006" xmlns:o="urn:schemas-microsoft-com:office:office" xmlns:r="http://schemas.openxmlformats.org/officeDocument/2006/relationships" xmlns:m="http://schemas.openxmlformats.org/officeDocument/2006/math" xmlns:v="urn:schemas-microsoft-com:vml" xmlns:wp14="http://schemas.microsoft.com/office/word/2010/wordprocessingDrawing" xmlns:wp="http://schemas.openxmlformats.org/drawingml/2006/wordprocessingDrawing" xmlns:w10="urn:schemas-microsoft-com:office:word" xmlns:w="http://schemas.openxmlformats.org/wordprocessingml/2006/main" xmlns:w14="http://schemas.microsoft.com/office/word/2010/wordml" xmlns:w15="http://schemas.microsoft.com/office/word/2012/wordml" xmlns:w16se="http://schemas.microsoft.com/office/word/2015/wordml/symex" xmlns:wpg="http://schemas.microsoft.com/office/word/2010/wordprocessingGroup" xmlns:wpi="http://schemas.microsoft.com/office/word/2010/wordprocessingInk" xmlns:wne="http://schemas.microsoft.com/office/word/2006/wordml" xmlns:wps="http://schemas.microsoft.com/office/word/2010/wordprocessingShape" mc:Ignorable="w14 w15 w16se wp14">
+<w:footnotes xmlns:wpc="http://schemas.microsoft.com/office/word/2010/wordprocessingCanvas" xmlns:cx="http://schemas.microsoft.com/office/drawing/2014/chartex" xmlns:cx1="http://schemas.microsoft.com/office/drawing/2015/9/8/chartex" xmlns:cx2="http://schemas.microsoft.com/office/drawing/2015/10/21/chartex" xmlns:cx3="http://schemas.microsoft.com/office/drawing/2016/5/9/chartex" xmlns:cx4="http://schemas.microsoft.com/office/drawing/2016/5/10/chartex" xmlns:cx5="http://schemas.microsoft.com/office/drawing/2016/5/11/chartex" xmlns:cx6="http://schemas.microsoft.com/office/drawing/2016/5/12/chartex" xmlns:cx7="http://schemas.microsoft.com/office/drawing/2016/5/13/chartex" xmlns:cx8="http://schemas.microsoft.com/office/drawing/2016/5/14/chartex" xmlns:mc="http://schemas.openxmlformats.org/markup-compatibility/2006" xmlns:aink="http://schemas.microsoft.com/office/drawing/2016/ink" xmlns:am3d="http://schemas.microsoft.com/office/drawing/2017/model3d" xmlns:o="urn:schemas-microsoft-com:office:office" xmlns:oel="http://schemas.microsoft.com/office/2019/extlst" xmlns:r="http://schemas.openxmlformats.org/officeDocument/2006/relationships" xmlns:m="http://schemas.openxmlformats.org/officeDocument/2006/math" xmlns:v="urn:schemas-microsoft-com:vml" xmlns:wp14="http://schemas.microsoft.com/office/word/2010/wordprocessingDrawing" xmlns:wp="http://schemas.openxmlformats.org/drawingml/2006/wordprocessingDrawing" xmlns:w10="urn:schemas-microsoft-com:office:word" xmlns:w="http://schemas.openxmlformats.org/wordprocessingml/2006/main" xmlns:w14="http://schemas.microsoft.com/office/word/2010/wordml" xmlns:w15="http://schemas.microsoft.com/office/word/2012/wordml" xmlns:w16cex="http://schemas.microsoft.com/office/word/2018/wordml/cex" xmlns:w16cid="http://schemas.microsoft.com/office/word/2016/wordml/cid" xmlns:w16="http://schemas.microsoft.com/office/word/2018/wordml" xmlns:w16sdtdh="http://schemas.microsoft.com/office/word/2020/wordml/sdtdatahash" xmlns:w16se="http://schemas.microsoft.com/office/word/2015/wordml/symex" xmlns:wpg="http://schemas.microsoft.com/office/word/2010/wordprocessingGroup" xmlns:wpi="http://schemas.microsoft.com/office/word/2010/wordprocessingInk" xmlns:wne="http://schemas.microsoft.com/office/word/2006/wordml" xmlns:wps="http://schemas.microsoft.com/office/word/2010/wordprocessingShape" mc:Ignorable="w14 w15 w16se w16cid w16 w16cex w16sdtdh wp14">
   <w:footnote w:type="separator" w:id="-1">
     <w:p>
       <w:pPr>
@@ -1800,7 +1798,7 @@
 </file>
 
 <file path=word/header1.xml><?xml version="1.0" encoding="utf-8"?>
-<w:hdr xmlns:wpc="http://schemas.microsoft.com/office/word/2010/wordprocessingCanvas" xmlns:cx="http://schemas.microsoft.com/office/drawing/2014/chartex" xmlns:cx1="http://schemas.microsoft.com/office/drawing/2015/9/8/chartex" xmlns:mc="http://schemas.openxmlformats.org/markup-compatibility/2006" xmlns:o="urn:schemas-microsoft-com:office:office" xmlns:r="http://schemas.openxmlformats.org/officeDocument/2006/relationships" xmlns:m="http://schemas.openxmlformats.org/officeDocument/2006/math" xmlns:v="urn:schemas-microsoft-com:vml" xmlns:wp14="http://schemas.microsoft.com/office/word/2010/wordprocessingDrawing" xmlns:wp="http://schemas.openxmlformats.org/drawingml/2006/wordprocessingDrawing" xmlns:w10="urn:schemas-microsoft-com:office:word" xmlns:w="http://schemas.openxmlformats.org/wordprocessingml/2006/main" xmlns:w14="http://schemas.microsoft.com/office/word/2010/wordml" xmlns:w15="http://schemas.microsoft.com/office/word/2012/wordml" xmlns:w16se="http://schemas.microsoft.com/office/word/2015/wordml/symex" xmlns:wpg="http://schemas.microsoft.com/office/word/2010/wordprocessingGroup" xmlns:wpi="http://schemas.microsoft.com/office/word/2010/wordprocessingInk" xmlns:wne="http://schemas.microsoft.com/office/word/2006/wordml" xmlns:wps="http://schemas.microsoft.com/office/word/2010/wordprocessingShape" mc:Ignorable="w14 w15 w16se wp14">
+<w:hdr xmlns:wpc="http://schemas.microsoft.com/office/word/2010/wordprocessingCanvas" xmlns:cx="http://schemas.microsoft.com/office/drawing/2014/chartex" xmlns:cx1="http://schemas.microsoft.com/office/drawing/2015/9/8/chartex" xmlns:cx2="http://schemas.microsoft.com/office/drawing/2015/10/21/chartex" xmlns:cx3="http://schemas.microsoft.com/office/drawing/2016/5/9/chartex" xmlns:cx4="http://schemas.microsoft.com/office/drawing/2016/5/10/chartex" xmlns:cx5="http://schemas.microsoft.com/office/drawing/2016/5/11/chartex" xmlns:cx6="http://schemas.microsoft.com/office/drawing/2016/5/12/chartex" xmlns:cx7="http://schemas.microsoft.com/office/drawing/2016/5/13/chartex" xmlns:cx8="http://schemas.microsoft.com/office/drawing/2016/5/14/chartex" xmlns:mc="http://schemas.openxmlformats.org/markup-compatibility/2006" xmlns:aink="http://schemas.microsoft.com/office/drawing/2016/ink" xmlns:am3d="http://schemas.microsoft.com/office/drawing/2017/model3d" xmlns:o="urn:schemas-microsoft-com:office:office" xmlns:oel="http://schemas.microsoft.com/office/2019/extlst" xmlns:r="http://schemas.openxmlformats.org/officeDocument/2006/relationships" xmlns:m="http://schemas.openxmlformats.org/officeDocument/2006/math" xmlns:v="urn:schemas-microsoft-com:vml" xmlns:wp14="http://schemas.microsoft.com/office/word/2010/wordprocessingDrawing" xmlns:wp="http://schemas.openxmlformats.org/drawingml/2006/wordprocessingDrawing" xmlns:w10="urn:schemas-microsoft-com:office:word" xmlns:w="http://schemas.openxmlformats.org/wordprocessingml/2006/main" xmlns:w14="http://schemas.microsoft.com/office/word/2010/wordml" xmlns:w15="http://schemas.microsoft.com/office/word/2012/wordml" xmlns:w16cex="http://schemas.microsoft.com/office/word/2018/wordml/cex" xmlns:w16cid="http://schemas.microsoft.com/office/word/2016/wordml/cid" xmlns:w16="http://schemas.microsoft.com/office/word/2018/wordml" xmlns:w16sdtdh="http://schemas.microsoft.com/office/word/2020/wordml/sdtdatahash" xmlns:w16se="http://schemas.microsoft.com/office/word/2015/wordml/symex" xmlns:wpg="http://schemas.microsoft.com/office/word/2010/wordprocessingGroup" xmlns:wpi="http://schemas.microsoft.com/office/word/2010/wordprocessingInk" xmlns:wne="http://schemas.microsoft.com/office/word/2006/wordml" xmlns:wps="http://schemas.microsoft.com/office/word/2010/wordprocessingShape" mc:Ignorable="w14 w15 w16se w16cid w16 w16cex w16sdtdh wp14">
   <w:p>
     <w:pPr>
       <w:pStyle w:val="Header"/>
@@ -1811,7 +1809,7 @@
 </file>
 
 <file path=word/numbering.xml><?xml version="1.0" encoding="utf-8"?>
-<w:numbering xmlns:wpc="http://schemas.microsoft.com/office/word/2010/wordprocessingCanvas" xmlns:cx="http://schemas.microsoft.com/office/drawing/2014/chartex" xmlns:cx1="http://schemas.microsoft.com/office/drawing/2015/9/8/chartex" xmlns:mc="http://schemas.openxmlformats.org/markup-compatibility/2006" xmlns:o="urn:schemas-microsoft-com:office:office" xmlns:r="http://schemas.openxmlformats.org/officeDocument/2006/relationships" xmlns:m="http://schemas.openxmlformats.org/officeDocument/2006/math" xmlns:v="urn:schemas-microsoft-com:vml" xmlns:wp14="http://schemas.microsoft.com/office/word/2010/wordprocessingDrawing" xmlns:wp="http://schemas.openxmlformats.org/drawingml/2006/wordprocessingDrawing" xmlns:w10="urn:schemas-microsoft-com:office:word" xmlns:w="http://schemas.openxmlformats.org/wordprocessingml/2006/main" xmlns:w14="http://schemas.microsoft.com/office/word/2010/wordml" xmlns:w15="http://schemas.microsoft.com/office/word/2012/wordml" xmlns:w16se="http://schemas.microsoft.com/office/word/2015/wordml/symex" xmlns:wpg="http://schemas.microsoft.com/office/word/2010/wordprocessingGroup" xmlns:wpi="http://schemas.microsoft.com/office/word/2010/wordprocessingInk" xmlns:wne="http://schemas.microsoft.com/office/word/2006/wordml" xmlns:wps="http://schemas.microsoft.com/office/word/2010/wordprocessingShape" mc:Ignorable="w14 w15 w16se wp14">
+<w:numbering xmlns:wpc="http://schemas.microsoft.com/office/word/2010/wordprocessingCanvas" xmlns:cx="http://schemas.microsoft.com/office/drawing/2014/chartex" xmlns:cx1="http://schemas.microsoft.com/office/drawing/2015/9/8/chartex" xmlns:cx2="http://schemas.microsoft.com/office/drawing/2015/10/21/chartex" xmlns:cx3="http://schemas.microsoft.com/office/drawing/2016/5/9/chartex" xmlns:cx4="http://schemas.microsoft.com/office/drawing/2016/5/10/chartex" xmlns:cx5="http://schemas.microsoft.com/office/drawing/2016/5/11/chartex" xmlns:cx6="http://schemas.microsoft.com/office/drawing/2016/5/12/chartex" xmlns:cx7="http://schemas.microsoft.com/office/drawing/2016/5/13/chartex" xmlns:cx8="http://schemas.microsoft.com/office/drawing/2016/5/14/chartex" xmlns:mc="http://schemas.openxmlformats.org/markup-compatibility/2006" xmlns:aink="http://schemas.microsoft.com/office/drawing/2016/ink" xmlns:am3d="http://schemas.microsoft.com/office/drawing/2017/model3d" xmlns:o="urn:schemas-microsoft-com:office:office" xmlns:oel="http://schemas.microsoft.com/office/2019/extlst" xmlns:r="http://schemas.openxmlformats.org/officeDocument/2006/relationships" xmlns:m="http://schemas.openxmlformats.org/officeDocument/2006/math" xmlns:v="urn:schemas-microsoft-com:vml" xmlns:wp14="http://schemas.microsoft.com/office/word/2010/wordprocessingDrawing" xmlns:wp="http://schemas.openxmlformats.org/drawingml/2006/wordprocessingDrawing" xmlns:w10="urn:schemas-microsoft-com:office:word" xmlns:w="http://schemas.openxmlformats.org/wordprocessingml/2006/main" xmlns:w14="http://schemas.microsoft.com/office/word/2010/wordml" xmlns:w15="http://schemas.microsoft.com/office/word/2012/wordml" xmlns:w16cex="http://schemas.microsoft.com/office/word/2018/wordml/cex" xmlns:w16cid="http://schemas.microsoft.com/office/word/2016/wordml/cid" xmlns:w16="http://schemas.microsoft.com/office/word/2018/wordml" xmlns:w16sdtdh="http://schemas.microsoft.com/office/word/2020/wordml/sdtdatahash" xmlns:w16se="http://schemas.microsoft.com/office/word/2015/wordml/symex" xmlns:wpg="http://schemas.microsoft.com/office/word/2010/wordprocessingGroup" xmlns:wpi="http://schemas.microsoft.com/office/word/2010/wordprocessingInk" xmlns:wne="http://schemas.microsoft.com/office/word/2006/wordml" xmlns:wps="http://schemas.microsoft.com/office/word/2010/wordprocessingShape" mc:Ignorable="w14 w15 w16se w16cid w16 w16cex w16sdtdh wp14">
   <w:abstractNum w:abstractNumId="0" w15:restartNumberingAfterBreak="0">
     <w:nsid w:val="04E60920"/>
     <w:multiLevelType w:val="hybridMultilevel"/>
@@ -6792,34 +6790,34 @@
       </w:rPr>
     </w:lvl>
   </w:abstractNum>
-  <w:num w:numId="1">
+  <w:num w:numId="1" w16cid:durableId="1316300514">
     <w:abstractNumId w:val="0"/>
   </w:num>
-  <w:num w:numId="2">
+  <w:num w:numId="2" w16cid:durableId="1304504812">
     <w:abstractNumId w:val="46"/>
   </w:num>
-  <w:num w:numId="3">
+  <w:num w:numId="3" w16cid:durableId="950238739">
     <w:abstractNumId w:val="9"/>
   </w:num>
-  <w:num w:numId="4">
+  <w:num w:numId="4" w16cid:durableId="1376076797">
     <w:abstractNumId w:val="30"/>
   </w:num>
-  <w:num w:numId="5">
+  <w:num w:numId="5" w16cid:durableId="1412777633">
     <w:abstractNumId w:val="31"/>
   </w:num>
-  <w:num w:numId="6">
+  <w:num w:numId="6" w16cid:durableId="201334982">
     <w:abstractNumId w:val="36"/>
   </w:num>
-  <w:num w:numId="7">
+  <w:num w:numId="7" w16cid:durableId="697699598">
     <w:abstractNumId w:val="3"/>
   </w:num>
-  <w:num w:numId="8">
+  <w:num w:numId="8" w16cid:durableId="606356284">
     <w:abstractNumId w:val="8"/>
   </w:num>
-  <w:num w:numId="9">
+  <w:num w:numId="9" w16cid:durableId="1305545144">
     <w:abstractNumId w:val="28"/>
   </w:num>
-  <w:num w:numId="10">
+  <w:num w:numId="10" w16cid:durableId="1994019354">
     <w:abstractNumId w:val="13"/>
     <w:lvlOverride w:ilvl="0">
       <w:startOverride w:val="1"/>
@@ -6849,125 +6847,125 @@
       <w:startOverride w:val="1"/>
     </w:lvlOverride>
   </w:num>
-  <w:num w:numId="11">
+  <w:num w:numId="11" w16cid:durableId="1726678656">
     <w:abstractNumId w:val="4"/>
   </w:num>
-  <w:num w:numId="12">
+  <w:num w:numId="12" w16cid:durableId="898325253">
     <w:abstractNumId w:val="21"/>
   </w:num>
-  <w:num w:numId="13">
+  <w:num w:numId="13" w16cid:durableId="345136457">
     <w:abstractNumId w:val="1"/>
   </w:num>
-  <w:num w:numId="14">
+  <w:num w:numId="14" w16cid:durableId="986587787">
     <w:abstractNumId w:val="35"/>
   </w:num>
-  <w:num w:numId="15">
+  <w:num w:numId="15" w16cid:durableId="2142376794">
     <w:abstractNumId w:val="10"/>
   </w:num>
-  <w:num w:numId="16">
+  <w:num w:numId="16" w16cid:durableId="1761221094">
     <w:abstractNumId w:val="40"/>
   </w:num>
-  <w:num w:numId="17">
+  <w:num w:numId="17" w16cid:durableId="341712180">
     <w:abstractNumId w:val="29"/>
   </w:num>
-  <w:num w:numId="18">
+  <w:num w:numId="18" w16cid:durableId="881601760">
     <w:abstractNumId w:val="45"/>
   </w:num>
-  <w:num w:numId="19">
+  <w:num w:numId="19" w16cid:durableId="27800318">
     <w:abstractNumId w:val="37"/>
   </w:num>
-  <w:num w:numId="20">
+  <w:num w:numId="20" w16cid:durableId="778911489">
     <w:abstractNumId w:val="20"/>
   </w:num>
-  <w:num w:numId="21">
+  <w:num w:numId="21" w16cid:durableId="1280527650">
     <w:abstractNumId w:val="33"/>
   </w:num>
-  <w:num w:numId="22">
+  <w:num w:numId="22" w16cid:durableId="1646816272">
     <w:abstractNumId w:val="12"/>
   </w:num>
-  <w:num w:numId="23">
+  <w:num w:numId="23" w16cid:durableId="989480166">
     <w:abstractNumId w:val="16"/>
   </w:num>
-  <w:num w:numId="24">
+  <w:num w:numId="24" w16cid:durableId="1944532256">
     <w:abstractNumId w:val="2"/>
   </w:num>
-  <w:num w:numId="25">
+  <w:num w:numId="25" w16cid:durableId="1642685484">
     <w:abstractNumId w:val="7"/>
   </w:num>
-  <w:num w:numId="26">
+  <w:num w:numId="26" w16cid:durableId="353115848">
     <w:abstractNumId w:val="17"/>
   </w:num>
-  <w:num w:numId="27">
+  <w:num w:numId="27" w16cid:durableId="742534544">
     <w:abstractNumId w:val="39"/>
   </w:num>
-  <w:num w:numId="28">
+  <w:num w:numId="28" w16cid:durableId="511260373">
     <w:abstractNumId w:val="19"/>
   </w:num>
-  <w:num w:numId="29">
+  <w:num w:numId="29" w16cid:durableId="1386223710">
     <w:abstractNumId w:val="44"/>
   </w:num>
-  <w:num w:numId="30">
+  <w:num w:numId="30" w16cid:durableId="1017580333">
     <w:abstractNumId w:val="22"/>
   </w:num>
-  <w:num w:numId="31">
+  <w:num w:numId="31" w16cid:durableId="693457634">
     <w:abstractNumId w:val="11"/>
   </w:num>
-  <w:num w:numId="32">
+  <w:num w:numId="32" w16cid:durableId="290208764">
     <w:abstractNumId w:val="38"/>
   </w:num>
-  <w:num w:numId="33">
+  <w:num w:numId="33" w16cid:durableId="1454401157">
     <w:abstractNumId w:val="41"/>
   </w:num>
-  <w:num w:numId="34">
+  <w:num w:numId="34" w16cid:durableId="176819181">
     <w:abstractNumId w:val="27"/>
   </w:num>
-  <w:num w:numId="35">
+  <w:num w:numId="35" w16cid:durableId="978609366">
     <w:abstractNumId w:val="43"/>
   </w:num>
-  <w:num w:numId="36">
+  <w:num w:numId="36" w16cid:durableId="1335113129">
     <w:abstractNumId w:val="6"/>
   </w:num>
-  <w:num w:numId="37">
+  <w:num w:numId="37" w16cid:durableId="199318444">
     <w:abstractNumId w:val="23"/>
   </w:num>
-  <w:num w:numId="38">
+  <w:num w:numId="38" w16cid:durableId="409078884">
     <w:abstractNumId w:val="14"/>
   </w:num>
-  <w:num w:numId="39">
+  <w:num w:numId="39" w16cid:durableId="702634172">
     <w:abstractNumId w:val="32"/>
   </w:num>
-  <w:num w:numId="40">
+  <w:num w:numId="40" w16cid:durableId="106319134">
     <w:abstractNumId w:val="26"/>
   </w:num>
-  <w:num w:numId="41">
+  <w:num w:numId="41" w16cid:durableId="180045601">
     <w:abstractNumId w:val="24"/>
   </w:num>
-  <w:num w:numId="42">
+  <w:num w:numId="42" w16cid:durableId="2095085993">
     <w:abstractNumId w:val="34"/>
   </w:num>
-  <w:num w:numId="43">
+  <w:num w:numId="43" w16cid:durableId="124353322">
     <w:abstractNumId w:val="4"/>
   </w:num>
-  <w:num w:numId="44">
+  <w:num w:numId="44" w16cid:durableId="2100716740">
     <w:abstractNumId w:val="18"/>
   </w:num>
-  <w:num w:numId="45">
+  <w:num w:numId="45" w16cid:durableId="1656448209">
     <w:abstractNumId w:val="5"/>
   </w:num>
-  <w:num w:numId="46">
+  <w:num w:numId="46" w16cid:durableId="1691294469">
     <w:abstractNumId w:val="15"/>
   </w:num>
-  <w:num w:numId="47">
+  <w:num w:numId="47" w16cid:durableId="1849175214">
     <w:abstractNumId w:val="42"/>
   </w:num>
-  <w:num w:numId="48">
+  <w:num w:numId="48" w16cid:durableId="72706241">
     <w:abstractNumId w:val="25"/>
   </w:num>
 </w:numbering>
 </file>
 
 <file path=word/styles.xml><?xml version="1.0" encoding="utf-8"?>
-<w:styles xmlns:mc="http://schemas.openxmlformats.org/markup-compatibility/2006" xmlns:r="http://schemas.openxmlformats.org/officeDocument/2006/relationships" xmlns:w="http://schemas.openxmlformats.org/wordprocessingml/2006/main" xmlns:w14="http://schemas.microsoft.com/office/word/2010/wordml" xmlns:w15="http://schemas.microsoft.com/office/word/2012/wordml" xmlns:w16se="http://schemas.microsoft.com/office/word/2015/wordml/symex" mc:Ignorable="w14 w15 w16se">
+<w:styles xmlns:mc="http://schemas.openxmlformats.org/markup-compatibility/2006" xmlns:r="http://schemas.openxmlformats.org/officeDocument/2006/relationships" xmlns:w="http://schemas.openxmlformats.org/wordprocessingml/2006/main" xmlns:w14="http://schemas.microsoft.com/office/word/2010/wordml" xmlns:w15="http://schemas.microsoft.com/office/word/2012/wordml" xmlns:w16cex="http://schemas.microsoft.com/office/word/2018/wordml/cex" xmlns:w16cid="http://schemas.microsoft.com/office/word/2016/wordml/cid" xmlns:w16="http://schemas.microsoft.com/office/word/2018/wordml" xmlns:w16sdtdh="http://schemas.microsoft.com/office/word/2020/wordml/sdtdatahash" xmlns:w16se="http://schemas.microsoft.com/office/word/2015/wordml/symex" mc:Ignorable="w14 w15 w16se w16cid w16 w16cex w16sdtdh">
   <w:docDefaults>
     <w:rPrDefault>
       <w:rPr>
@@ -6983,7 +6981,7 @@
       </w:pPr>
     </w:pPrDefault>
   </w:docDefaults>
-  <w:latentStyles w:defLockedState="0" w:defUIPriority="99" w:defSemiHidden="0" w:defUnhideWhenUsed="0" w:defQFormat="0" w:count="371">
+  <w:latentStyles w:defLockedState="0" w:defUIPriority="99" w:defSemiHidden="0" w:defUnhideWhenUsed="0" w:defQFormat="0" w:count="376">
     <w:lsdException w:name="Normal" w:uiPriority="0" w:qFormat="1"/>
     <w:lsdException w:name="heading 1" w:uiPriority="9" w:qFormat="1"/>
     <w:lsdException w:name="heading 2" w:semiHidden="1" w:uiPriority="9" w:unhideWhenUsed="1" w:qFormat="1"/>
@@ -7355,6 +7353,11 @@
     <w:lsdException w:name="List Table 5 Dark Accent 6" w:uiPriority="50"/>
     <w:lsdException w:name="List Table 6 Colorful Accent 6" w:uiPriority="51"/>
     <w:lsdException w:name="List Table 7 Colorful Accent 6" w:uiPriority="52"/>
+    <w:lsdException w:name="Mention" w:semiHidden="1" w:unhideWhenUsed="1"/>
+    <w:lsdException w:name="Smart Hyperlink" w:semiHidden="1" w:unhideWhenUsed="1"/>
+    <w:lsdException w:name="Hashtag" w:semiHidden="1" w:unhideWhenUsed="1"/>
+    <w:lsdException w:name="Unresolved Mention" w:semiHidden="1" w:unhideWhenUsed="1"/>
+    <w:lsdException w:name="Smart Link" w:semiHidden="1" w:unhideWhenUsed="1"/>
   </w:latentStyles>
   <w:style w:type="paragraph" w:default="1" w:styleId="Normal">
     <w:name w:val="Normal"/>
@@ -7793,8 +7796,8 @@
       <w:u w:val="single"/>
     </w:rPr>
   </w:style>
-  <w:style w:type="character" w:customStyle="1" w:styleId="UnresolvedMention">
-    <w:name w:val="Unresolved Mention"/>
+  <w:style w:type="character" w:customStyle="1" w:styleId="UnresolvedMention1">
+    <w:name w:val="Unresolved Mention1"/>
     <w:basedOn w:val="DefaultParagraphFont"/>
     <w:uiPriority w:val="99"/>
     <w:semiHidden/>
